--- a/204385884_204675797_readme.docx
+++ b/204385884_204675797_readme.docx
@@ -4,33 +4,112 @@
   <w:body>
     <w:p>
       <w:pPr>
-        <w:rPr>
-          <w:rFonts w:ascii="David" w:hAnsi="David" w:cs="David"/>
-          <w:rtl/>
-        </w:rPr>
-      </w:pPr>
-      <w:bookmarkStart w:id="0" w:name="_GoBack"/>
-      <w:r>
-        <w:rPr>
-          <w:rFonts w:ascii="David" w:hAnsi="David" w:cs="David"/>
-          <w:rtl/>
-        </w:rPr>
-        <w:t>מגישות: לירון בן יעקב- 204385884 ושיר בן דור 204675797</w:t>
+        <w:jc w:val="center"/>
+        <w:rPr>
+          <w:rFonts w:ascii="David" w:hAnsi="David" w:cs="David"/>
+          <w:b/>
+          <w:bCs/>
+          <w:sz w:val="36"/>
+          <w:szCs w:val="36"/>
+        </w:rPr>
+      </w:pPr>
+      <w:r>
+        <w:rPr>
+          <w:rFonts w:ascii="David" w:hAnsi="David" w:cs="David" w:hint="cs"/>
+          <w:b/>
+          <w:bCs/>
+          <w:sz w:val="36"/>
+          <w:szCs w:val="36"/>
+        </w:rPr>
+        <w:t>R</w:t>
+      </w:r>
+      <w:r>
+        <w:rPr>
+          <w:rFonts w:ascii="David" w:hAnsi="David" w:cs="David"/>
+          <w:b/>
+          <w:bCs/>
+          <w:sz w:val="36"/>
+          <w:szCs w:val="36"/>
+        </w:rPr>
+        <w:t>ead-Me</w:t>
       </w:r>
     </w:p>
     <w:p>
       <w:pPr>
-        <w:rPr>
-          <w:rFonts w:ascii="David" w:hAnsi="David" w:cs="David"/>
-          <w:rtl/>
-        </w:rPr>
-      </w:pPr>
-      <w:r>
-        <w:rPr>
-          <w:rFonts w:ascii="David" w:hAnsi="David" w:cs="David"/>
-          <w:rtl/>
-        </w:rPr>
-        <w:t xml:space="preserve">כתובת האתר: </w:t>
+        <w:jc w:val="center"/>
+        <w:rPr>
+          <w:rFonts w:ascii="David" w:hAnsi="David" w:cs="David"/>
+          <w:b/>
+          <w:bCs/>
+          <w:sz w:val="28"/>
+          <w:szCs w:val="28"/>
+        </w:rPr>
+      </w:pPr>
+      <w:r>
+        <w:rPr>
+          <w:rFonts w:ascii="David" w:hAnsi="David" w:cs="David"/>
+          <w:b/>
+          <w:bCs/>
+          <w:sz w:val="28"/>
+          <w:szCs w:val="28"/>
+        </w:rPr>
+        <w:t>Pacman Game</w:t>
+      </w:r>
+    </w:p>
+    <w:p>
+      <w:pPr>
+        <w:rPr>
+          <w:rFonts w:ascii="David" w:hAnsi="David" w:cs="David" w:hint="cs"/>
+          <w:rtl/>
+        </w:rPr>
+      </w:pPr>
+    </w:p>
+    <w:p>
+      <w:pPr>
+        <w:rPr>
+          <w:rFonts w:ascii="David" w:hAnsi="David" w:cs="David" w:hint="cs"/>
+          <w:rtl/>
+        </w:rPr>
+      </w:pPr>
+      <w:r>
+        <w:rPr>
+          <w:rFonts w:ascii="David" w:hAnsi="David" w:cs="David"/>
+          <w:b/>
+          <w:bCs/>
+          <w:rtl/>
+        </w:rPr>
+        <w:t>מגישות:</w:t>
+      </w:r>
+      <w:r>
+        <w:rPr>
+          <w:rFonts w:ascii="David" w:hAnsi="David" w:cs="David"/>
+          <w:rtl/>
+        </w:rPr>
+        <w:t xml:space="preserve"> לירון בן יעקב- 204385884 ושיר בן דור 204675797</w:t>
+      </w:r>
+    </w:p>
+    <w:p>
+      <w:pPr>
+        <w:rPr>
+          <w:rFonts w:ascii="David" w:hAnsi="David" w:cs="David"/>
+          <w:rtl/>
+        </w:rPr>
+      </w:pPr>
+      <w:r>
+        <w:rPr>
+          <w:rFonts w:ascii="David" w:hAnsi="David" w:cs="David"/>
+          <w:b/>
+          <w:bCs/>
+          <w:rtl/>
+        </w:rPr>
+        <w:t>כתובת האתר:</w:t>
+      </w:r>
+      <w:r>
+        <w:rPr>
+          <w:rFonts w:ascii="David" w:hAnsi="David" w:cs="David"/>
+          <w:rtl/>
+        </w:rPr>
+        <w:t xml:space="preserve"> </w:t>
       </w:r>
       <w:hyperlink r:id="rId5" w:history="1">
         <w:r>
@@ -49,12 +128,14 @@
       <w:pPr>
         <w:rPr>
           <w:rFonts w:ascii="David" w:hAnsi="David" w:cs="David"/>
+          <w:u w:val="single"/>
           <w:rtl/>
         </w:rPr>
       </w:pPr>
       <w:r>
         <w:rPr>
           <w:rFonts w:ascii="David" w:hAnsi="David" w:cs="David" w:hint="cs"/>
+          <w:u w:val="single"/>
           <w:rtl/>
         </w:rPr>
         <w:t xml:space="preserve">פונקציונאליות שהוספנו לעבודה: </w:t>
@@ -215,13 +296,7 @@
         <w:rPr>
           <w:rFonts w:ascii="David" w:hAnsi="David" w:cs="David"/>
         </w:rPr>
-        <w:t>"</w:t>
-      </w:r>
-      <w:r>
-        <w:rPr>
-          <w:rFonts w:ascii="David" w:hAnsi="David" w:cs="David"/>
-        </w:rPr>
-        <w:t>Winner!!!"</w:t>
+        <w:t>"Winner!!!"</w:t>
       </w:r>
       <w:r>
         <w:rPr>
@@ -262,18 +337,26 @@
           <w:numId w:val="1"/>
         </w:numPr>
         <w:rPr>
+          <w:rFonts w:ascii="David" w:hAnsi="David" w:cs="David"/>
+          <w:rtl/>
+        </w:rPr>
+      </w:pPr>
+      <w:r>
+        <w:rPr>
           <w:rFonts w:ascii="David" w:hAnsi="David" w:cs="David" w:hint="cs"/>
           <w:rtl/>
         </w:rPr>
-      </w:pPr>
+        <w:t>הוספת שעון שמגדיל את זמן המשחק- אכילת שעון החול מ</w:t>
+      </w:r>
+      <w:bookmarkStart w:id="0" w:name="_GoBack"/>
+      <w:bookmarkEnd w:id="0"/>
       <w:r>
         <w:rPr>
           <w:rFonts w:ascii="David" w:hAnsi="David" w:cs="David" w:hint="cs"/>
           <w:rtl/>
         </w:rPr>
-        <w:t xml:space="preserve">הוספת שעון שמגדיל את זמן המשחק- אכילת שעון החול מגדילה את זמן המשחק ב-30 שניות. </w:t>
-      </w:r>
-      <w:bookmarkEnd w:id="0"/>
+        <w:t xml:space="preserve">גדילה את זמן המשחק ב-30 שניות. </w:t>
+      </w:r>
     </w:p>
     <w:sectPr>
       <w:pgSz w:w="11906" w:h="16838"/>
@@ -530,6 +613,7 @@
     <w:lsdException w:name="HTML Sample" w:semiHidden="1" w:unhideWhenUsed="1"/>
     <w:lsdException w:name="HTML Typewriter" w:semiHidden="1" w:unhideWhenUsed="1"/>
     <w:lsdException w:name="HTML Variable" w:semiHidden="1" w:unhideWhenUsed="1"/>
+    <w:lsdException w:name="Normal Table" w:semiHidden="1" w:unhideWhenUsed="1"/>
     <w:lsdException w:name="annotation subject" w:semiHidden="1" w:unhideWhenUsed="1"/>
     <w:lsdException w:name="No List" w:semiHidden="1" w:unhideWhenUsed="1"/>
     <w:lsdException w:name="Outline List 1" w:semiHidden="1" w:unhideWhenUsed="1"/>
@@ -575,9 +659,11 @@
     <w:lsdException w:name="Table Subtle 1" w:semiHidden="1" w:unhideWhenUsed="1"/>
     <w:lsdException w:name="Table Subtle 2" w:semiHidden="1" w:unhideWhenUsed="1"/>
     <w:lsdException w:name="Table Web 1" w:semiHidden="1" w:unhideWhenUsed="1"/>
+    <w:lsdException w:name="Table Web 2" w:semiHidden="1" w:unhideWhenUsed="1"/>
     <w:lsdException w:name="Table Web 3" w:semiHidden="1" w:unhideWhenUsed="1"/>
     <w:lsdException w:name="Balloon Text" w:semiHidden="1" w:unhideWhenUsed="1"/>
     <w:lsdException w:name="Table Grid" w:uiPriority="39"/>
+    <w:lsdException w:name="Table Theme" w:semiHidden="1" w:unhideWhenUsed="1"/>
     <w:lsdException w:name="Placeholder Text" w:semiHidden="1"/>
     <w:lsdException w:name="No Spacing" w:uiPriority="1" w:qFormat="1"/>
     <w:lsdException w:name="Light Shading" w:uiPriority="60"/>
